--- a/SoftCopy documentation/Documentation_of__Eduportal_(Gauteng_Recommendation_System)FIXED.docx
+++ b/SoftCopy documentation/Documentation_of__Eduportal_(Gauteng_Recommendation_System)FIXED.docx
@@ -479,7 +479,35 @@
           <w:sz w:val="56"/>
           <w:szCs w:val="56"/>
         </w:rPr>
-        <w:t>SCHOOL AI RECOMMENDATION SYSTEM (EDU_PORTAL)</w:t>
+        <w:t>SCHOOL AI RECOMMENDAT</w:t>
+      </w:r>
+      <w:bookmarkStart w:id="0" w:name="_GoBack"/>
+      <w:bookmarkEnd w:id="0"/>
+      <w:r>
+        <w:rPr>
+          <w:rFonts w:ascii="Arial" w:hAnsi="Arial" w:cs="Arial"/>
+          <w:sz w:val="56"/>
+          <w:szCs w:val="56"/>
+        </w:rPr>
+        <w:t>ION SYSTEM (EDU_PORTAL)</w:t>
+      </w:r>
+    </w:p>
+    <w:p>
+      <w:pPr>
+        <w:jc w:val="center"/>
+        <w:rPr>
+          <w:rFonts w:ascii="Arial" w:hAnsi="Arial" w:cs="Arial"/>
+          <w:sz w:val="56"/>
+          <w:szCs w:val="56"/>
+        </w:rPr>
+      </w:pPr>
+      <w:r>
+        <w:rPr>
+          <w:rFonts w:ascii="Arial" w:hAnsi="Arial" w:cs="Arial"/>
+          <w:sz w:val="24"/>
+          <w:szCs w:val="56"/>
+        </w:rPr>
+        <w:t>https://github.com/ChabeliM-web/The-Big-8.git</w:t>
       </w:r>
       <w:r>
         <w:rPr>
@@ -5872,8 +5900,6 @@
         </w:rPr>
         <w:t>the trained model to a file. Finally, the script loads the saved model checkpoint to verify its parameters.</w:t>
       </w:r>
-      <w:bookmarkStart w:id="0" w:name="_GoBack"/>
-      <w:bookmarkEnd w:id="0"/>
     </w:p>
     <w:p>
       <w:pPr>
